--- a/Fiche Support-Cours4.docx
+++ b/Fiche Support-Cours4.docx
@@ -40,8 +40,6 @@
                 <w:b/>
               </w:rPr>
             </w:pPr>
-            <w:bookmarkStart w:id="0" w:name="_GoBack"/>
-            <w:bookmarkEnd w:id="0"/>
             <w:r>
               <w:rPr>
                 <w:b/>
@@ -1095,78 +1093,91 @@
             <w:r>
               <w:rPr>
                 <w:b/>
+                <w:highlight w:val="yellow"/>
               </w:rPr>
               <w:t>Le</w:t>
             </w:r>
             <w:r>
               <w:rPr>
                 <w:b/>
+                <w:highlight w:val="yellow"/>
               </w:rPr>
               <w:t>s</w:t>
             </w:r>
             <w:r>
               <w:rPr>
                 <w:b/>
+                <w:highlight w:val="yellow"/>
               </w:rPr>
               <w:t xml:space="preserve"> milieu</w:t>
             </w:r>
             <w:r>
               <w:rPr>
                 <w:b/>
+                <w:highlight w:val="yellow"/>
               </w:rPr>
               <w:t>x</w:t>
             </w:r>
             <w:r>
               <w:rPr>
                 <w:b/>
+                <w:highlight w:val="yellow"/>
               </w:rPr>
               <w:t xml:space="preserve"> combustible</w:t>
             </w:r>
             <w:r>
               <w:rPr>
                 <w:b/>
+                <w:highlight w:val="yellow"/>
               </w:rPr>
               <w:t xml:space="preserve"> et absorbant</w:t>
             </w:r>
             <w:r>
               <w:rPr>
                 <w:b/>
+                <w:highlight w:val="yellow"/>
               </w:rPr>
               <w:t xml:space="preserve"> de ce cœur </w:t>
             </w:r>
             <w:r>
               <w:rPr>
                 <w:b/>
+                <w:highlight w:val="yellow"/>
               </w:rPr>
               <w:t>sont des</w:t>
             </w:r>
             <w:r>
               <w:rPr>
                 <w:b/>
+                <w:highlight w:val="yellow"/>
               </w:rPr>
               <w:t xml:space="preserve"> milieu</w:t>
             </w:r>
             <w:r>
               <w:rPr>
                 <w:b/>
+                <w:highlight w:val="yellow"/>
               </w:rPr>
               <w:t>x</w:t>
             </w:r>
             <w:r>
               <w:rPr>
                 <w:b/>
+                <w:highlight w:val="yellow"/>
               </w:rPr>
               <w:t xml:space="preserve"> homogénéisé</w:t>
             </w:r>
             <w:r>
               <w:rPr>
                 <w:b/>
+                <w:highlight w:val="yellow"/>
               </w:rPr>
               <w:t>s</w:t>
             </w:r>
             <w:r>
               <w:rPr>
                 <w:b/>
+                <w:highlight w:val="yellow"/>
               </w:rPr>
               <w:t xml:space="preserve"> relatif à la cellule de rep900 étudiée aux TP n°2 et n°3.</w:t>
             </w:r>
@@ -11525,6 +11536,8 @@
                 <w:b/>
               </w:rPr>
             </w:pPr>
+            <w:bookmarkStart w:id="0" w:name="_GoBack"/>
+            <w:bookmarkEnd w:id="0"/>
             <w:r>
               <w:rPr>
                 <w:noProof/>
@@ -14496,11 +14509,11 @@
           <c:showPercent val="0"/>
           <c:showBubbleSize val="0"/>
         </c:dLbls>
-        <c:axId val="78852096"/>
-        <c:axId val="142378496"/>
+        <c:axId val="98933376"/>
+        <c:axId val="101741312"/>
       </c:scatterChart>
       <c:valAx>
-        <c:axId val="78852096"/>
+        <c:axId val="98933376"/>
         <c:scaling>
           <c:orientation val="minMax"/>
           <c:max val="100"/>
@@ -14530,13 +14543,13 @@
         <c:majorTickMark val="out"/>
         <c:minorTickMark val="none"/>
         <c:tickLblPos val="nextTo"/>
-        <c:crossAx val="142378496"/>
+        <c:crossAx val="101741312"/>
         <c:crosses val="autoZero"/>
         <c:crossBetween val="midCat"/>
         <c:majorUnit val="10"/>
       </c:valAx>
       <c:valAx>
-        <c:axId val="142378496"/>
+        <c:axId val="101741312"/>
         <c:scaling>
           <c:orientation val="minMax"/>
         </c:scaling>
@@ -14600,7 +14613,7 @@
             <a:endParaRPr lang="fr-FR"/>
           </a:p>
         </c:txPr>
-        <c:crossAx val="78852096"/>
+        <c:crossAx val="98933376"/>
         <c:crosses val="autoZero"/>
         <c:crossBetween val="midCat"/>
       </c:valAx>
@@ -14919,7 +14932,7 @@
 </file>
 
 <file path=customXml/itemProps1.xml><?xml version="1.0" encoding="utf-8"?>
-<ds:datastoreItem xmlns:ds="http://schemas.openxmlformats.org/officeDocument/2006/customXml" ds:itemID="{FC267657-1396-4E7F-89B8-244D9D878F93}">
+<ds:datastoreItem xmlns:ds="http://schemas.openxmlformats.org/officeDocument/2006/customXml" ds:itemID="{98EA0F11-FF29-4954-95EB-889C4AF90338}">
   <ds:schemaRefs>
     <ds:schemaRef ds:uri="http://schemas.openxmlformats.org/officeDocument/2006/bibliography"/>
   </ds:schemaRefs>
